--- a/統合カリキュラム/75.データベース入門‗シラバス.docx
+++ b/統合カリキュラム/75.データベース入門‗シラバス.docx
@@ -47,110 +47,16 @@
         </w:rPr>
         <w:t xml:space="preserve">　</w:t>
       </w:r>
-    </w:p>
-    <w:p>
-      <w:pPr>
-        <w:pStyle w:val="a6"/>
-        <w:numPr>
-          <w:ilvl w:val="0"/>
-          <w:numId w:val="2"/>
-        </w:numPr>
-        <w:ind w:leftChars="0"/>
-        <w:rPr>
+      <w:bookmarkStart w:id="0" w:name="_GoBack"/>
+      <w:bookmarkEnd w:id="0"/>
+      <w:r>
+        <w:rPr>
+          <w:rFonts w:hint="eastAsia"/>
           <w:b/>
           <w:sz w:val="36"/>
           <w:szCs w:val="36"/>
         </w:rPr>
-      </w:pPr>
-      <w:r>
-        <w:rPr>
-          <w:rFonts w:hint="eastAsia"/>
-          <w:b/>
-          <w:sz w:val="36"/>
-          <w:szCs w:val="36"/>
-        </w:rPr>
         <w:t xml:space="preserve">　</w:t>
-      </w:r>
-      <w:r>
-        <w:rPr>
-          <w:rFonts w:hint="eastAsia"/>
-          <w:b/>
-          <w:sz w:val="36"/>
-          <w:szCs w:val="36"/>
-        </w:rPr>
-        <w:t>8</w:t>
-      </w:r>
-      <w:r>
-        <w:rPr>
-          <w:rFonts w:hint="eastAsia"/>
-          <w:b/>
-          <w:sz w:val="36"/>
-          <w:szCs w:val="36"/>
-        </w:rPr>
-        <w:t xml:space="preserve">コマ　</w:t>
-      </w:r>
-      <w:r>
-        <w:rPr>
-          <w:rFonts w:hint="eastAsia"/>
-          <w:b/>
-          <w:sz w:val="36"/>
-          <w:szCs w:val="36"/>
-        </w:rPr>
-        <w:t>16</w:t>
-      </w:r>
-      <w:r>
-        <w:rPr>
-          <w:rFonts w:hint="eastAsia"/>
-          <w:b/>
-          <w:sz w:val="36"/>
-          <w:szCs w:val="36"/>
-        </w:rPr>
-        <w:t>時間</w:t>
-      </w:r>
-      <w:r>
-        <w:rPr>
-          <w:rFonts w:hint="eastAsia"/>
-          <w:b/>
-          <w:sz w:val="36"/>
-          <w:szCs w:val="36"/>
-        </w:rPr>
-        <w:t xml:space="preserve">　</w:t>
-      </w:r>
-      <w:r>
-        <w:rPr>
-          <w:rFonts w:hint="eastAsia"/>
-          <w:b/>
-          <w:sz w:val="36"/>
-          <w:szCs w:val="36"/>
-        </w:rPr>
-        <w:t>1</w:t>
-      </w:r>
-      <w:r>
-        <w:rPr>
-          <w:rFonts w:hint="eastAsia"/>
-          <w:b/>
-          <w:sz w:val="36"/>
-          <w:szCs w:val="36"/>
-        </w:rPr>
-        <w:t>コマ</w:t>
-      </w:r>
-      <w:r>
-        <w:rPr>
-          <w:rFonts w:hint="eastAsia"/>
-          <w:b/>
-          <w:sz w:val="36"/>
-          <w:szCs w:val="36"/>
-        </w:rPr>
-        <w:t>/W</w:t>
-      </w:r>
-      <w:r>
-        <w:rPr>
-          <w:rFonts w:hint="eastAsia"/>
-          <w:b/>
-          <w:sz w:val="36"/>
-          <w:szCs w:val="36"/>
-        </w:rPr>
-        <w:t xml:space="preserve">）　</w:t>
       </w:r>
     </w:p>
     <w:tbl>
@@ -617,7 +523,6 @@
         </w:numPr>
         <w:ind w:leftChars="0"/>
         <w:rPr>
-          <w:rFonts w:hint="eastAsia"/>
           <w:sz w:val="22"/>
         </w:rPr>
       </w:pPr>
@@ -674,7 +579,6 @@
         <w:pStyle w:val="a6"/>
         <w:ind w:leftChars="0" w:left="420"/>
         <w:rPr>
-          <w:rFonts w:hint="eastAsia"/>
           <w:sz w:val="22"/>
         </w:rPr>
       </w:pPr>
@@ -772,8 +676,6 @@
         </w:rPr>
         <w:t>表形式のデータ入力方法にとどまらず、入力しやすい画面の生成法について学習する</w:t>
       </w:r>
-      <w:bookmarkStart w:id="0" w:name="_GoBack"/>
-      <w:bookmarkEnd w:id="0"/>
     </w:p>
     <w:p>
       <w:pPr>
@@ -800,7 +702,6 @@
         <w:pStyle w:val="a6"/>
         <w:ind w:leftChars="0" w:left="420"/>
         <w:rPr>
-          <w:rFonts w:hint="eastAsia"/>
           <w:sz w:val="22"/>
         </w:rPr>
       </w:pPr>
@@ -898,7 +799,6 @@
         <w:pStyle w:val="a6"/>
         <w:ind w:leftChars="0" w:left="420"/>
         <w:rPr>
-          <w:rFonts w:hint="eastAsia"/>
           <w:sz w:val="22"/>
         </w:rPr>
       </w:pPr>
@@ -1004,22 +904,29 @@
           <w:rFonts w:hint="eastAsia"/>
           <w:sz w:val="22"/>
         </w:rPr>
+        <w:t>授業は、講義と演習を組み合わせた形で行う。講義で</w:t>
+      </w:r>
+      <w:r>
+        <w:rPr>
+          <w:rFonts w:hint="eastAsia"/>
+          <w:sz w:val="22"/>
+        </w:rPr>
+        <w:t>Access</w:t>
+      </w:r>
+      <w:r>
+        <w:rPr>
+          <w:rFonts w:hint="eastAsia"/>
+          <w:sz w:val="22"/>
+        </w:rPr>
+        <w:t>の操作方法について学習した後に、</w:t>
+      </w:r>
+      <w:r>
+        <w:rPr>
+          <w:rFonts w:hint="eastAsia"/>
+          <w:sz w:val="22"/>
+        </w:rPr>
         <w:lastRenderedPageBreak/>
-        <w:t>授業は、講義と演習を組み合わせた形で行う。講義で</w:t>
-      </w:r>
-      <w:r>
-        <w:rPr>
-          <w:rFonts w:hint="eastAsia"/>
-          <w:sz w:val="22"/>
-        </w:rPr>
-        <w:t>Access</w:t>
-      </w:r>
-      <w:r>
-        <w:rPr>
-          <w:rFonts w:hint="eastAsia"/>
-          <w:sz w:val="22"/>
-        </w:rPr>
-        <w:t>の操作方法について学習した後に、課題を提示して、</w:t>
+        <w:t>課題を提示して、</w:t>
       </w:r>
       <w:r>
         <w:rPr>
@@ -2413,7 +2320,7 @@
 </file>
 
 <file path=customXml/itemProps1.xml><?xml version="1.0" encoding="utf-8"?>
-<ds:datastoreItem xmlns:ds="http://schemas.openxmlformats.org/officeDocument/2006/customXml" ds:itemID="{5413BED5-6E57-4783-9FD7-C42707E212B0}">
+<ds:datastoreItem xmlns:ds="http://schemas.openxmlformats.org/officeDocument/2006/customXml" ds:itemID="{C730C379-D8F9-45EA-9F4F-EF565D70B8C7}">
   <ds:schemaRefs>
     <ds:schemaRef ds:uri="http://schemas.openxmlformats.org/officeDocument/2006/bibliography"/>
   </ds:schemaRefs>
